--- a/Oy/resources/委托书.docx
+++ b/Oy/resources/委托书.docx
@@ -249,13 +249,16 @@
       <w:r>
         <w:rPr>
           <w:rFonts w:hint="eastAsia"/>
+          <w:sz w:val="28"/>
+          <w:szCs w:val="28"/>
         </w:rPr>
         <w:t xml:space="preserve"> </w:t>
       </w:r>
       <w:r>
         <w:rPr>
           <w:rFonts w:ascii="宋体" w:hAnsi="宋体" w:hint="eastAsia"/>
-          <w:sz w:val="24"/>
+          <w:sz w:val="28"/>
+          <w:szCs w:val="28"/>
           <w:u w:val="single"/>
         </w:rPr>
         <w:t>[&lt;项目名称&gt;]</w:t>
@@ -263,19 +266,20 @@
       <w:r>
         <w:rPr>
           <w:rFonts w:ascii="宋体" w:hAnsi="宋体" w:hint="eastAsia"/>
-          <w:sz w:val="24"/>
-          <w:u w:val="single"/>
-        </w:rPr>
-        <w:t xml:space="preserve">     </w:t>
-      </w:r>
-      <w:r>
-        <w:rPr>
-          <w:rFonts w:ascii="宋体" w:hAnsi="宋体" w:hint="eastAsia"/>
-          <w:sz w:val="28"/>
-          <w:szCs w:val="28"/>
-          <w:u w:val="single"/>
-        </w:rPr>
-        <w:t xml:space="preserve">                             </w:t>
+          <w:sz w:val="28"/>
+          <w:szCs w:val="28"/>
+          <w:u w:val="single"/>
+        </w:rPr>
+        <w:t xml:space="preserve">                               </w:t>
+      </w:r>
+      <w:r>
+        <w:rPr>
+          <w:rFonts w:ascii="宋体" w:hAnsi="宋体" w:hint="eastAsia"/>
+          <w:sz w:val="28"/>
+          <w:szCs w:val="28"/>
+          <w:u w:val="single"/>
+        </w:rPr>
+        <w:t xml:space="preserve">   </w:t>
       </w:r>
     </w:p>
     <w:p>
@@ -320,7 +324,8 @@
       <w:r>
         <w:rPr>
           <w:rFonts w:ascii="宋体" w:hAnsi="宋体" w:hint="eastAsia"/>
-          <w:sz w:val="24"/>
+          <w:sz w:val="28"/>
+          <w:szCs w:val="28"/>
           <w:u w:val="single"/>
         </w:rPr>
         <w:t>[&lt;街道</w:t>
@@ -328,7 +333,8 @@
       <w:r>
         <w:rPr>
           <w:rFonts w:ascii="宋体" w:hAnsi="宋体" w:hint="eastAsia"/>
-          <w:sz w:val="24"/>
+          <w:sz w:val="28"/>
+          <w:szCs w:val="28"/>
           <w:u w:val="single"/>
         </w:rPr>
         <w:t>_</w:t>
@@ -336,7 +342,8 @@
       <w:r>
         <w:rPr>
           <w:rFonts w:ascii="宋体" w:hAnsi="宋体" w:hint="eastAsia"/>
-          <w:sz w:val="24"/>
+          <w:sz w:val="28"/>
+          <w:szCs w:val="28"/>
           <w:u w:val="single"/>
         </w:rPr>
         <w:t>乡镇&gt;][&lt;村落</w:t>
@@ -344,7 +351,8 @@
       <w:r>
         <w:rPr>
           <w:rFonts w:ascii="宋体" w:hAnsi="宋体" w:hint="eastAsia"/>
-          <w:sz w:val="24"/>
+          <w:sz w:val="28"/>
+          <w:szCs w:val="28"/>
           <w:u w:val="single"/>
         </w:rPr>
         <w:t>_</w:t>
@@ -352,7 +360,8 @@
       <w:r>
         <w:rPr>
           <w:rFonts w:ascii="宋体" w:hAnsi="宋体" w:hint="eastAsia"/>
-          <w:sz w:val="24"/>
+          <w:sz w:val="28"/>
+          <w:szCs w:val="28"/>
           <w:u w:val="single"/>
         </w:rPr>
         <w:t>社区&gt;]</w:t>
@@ -360,7 +369,8 @@
       <w:r>
         <w:rPr>
           <w:rFonts w:ascii="宋体" w:hAnsi="宋体" w:hint="eastAsia"/>
-          <w:sz w:val="24"/>
+          <w:sz w:val="28"/>
+          <w:szCs w:val="28"/>
           <w:u w:val="single"/>
         </w:rPr>
         <w:t xml:space="preserve"> </w:t>
@@ -879,53 +889,64 @@
       <w:pPr>
         <w:spacing w:line="500" w:lineRule="exact"/>
         <w:jc w:val="right"/>
-      </w:pPr>
-      <w:r>
-        <w:rPr>
-          <w:rFonts w:ascii="宋体" w:hAnsi="宋体" w:hint="eastAsia"/>
-          <w:sz w:val="24"/>
+        <w:rPr>
+          <w:sz w:val="28"/>
+          <w:szCs w:val="28"/>
+        </w:rPr>
+      </w:pPr>
+      <w:r>
+        <w:rPr>
+          <w:rFonts w:ascii="宋体" w:hAnsi="宋体" w:hint="eastAsia"/>
+          <w:sz w:val="28"/>
+          <w:szCs w:val="28"/>
         </w:rPr>
         <w:t>[&lt;日期</w:t>
       </w:r>
       <w:r>
         <w:rPr>
           <w:rFonts w:ascii="宋体" w:hAnsi="宋体" w:hint="eastAsia"/>
-          <w:sz w:val="24"/>
+          <w:sz w:val="28"/>
+          <w:szCs w:val="28"/>
         </w:rPr>
         <w:t>_</w:t>
       </w:r>
       <w:r>
         <w:rPr>
           <w:rFonts w:ascii="宋体" w:hAnsi="宋体" w:hint="eastAsia"/>
-          <w:sz w:val="24"/>
+          <w:sz w:val="28"/>
+          <w:szCs w:val="28"/>
         </w:rPr>
         <w:t>年&gt;] [&lt;日期</w:t>
       </w:r>
       <w:r>
         <w:rPr>
           <w:rFonts w:ascii="宋体" w:hAnsi="宋体" w:hint="eastAsia"/>
-          <w:sz w:val="24"/>
+          <w:sz w:val="28"/>
+          <w:szCs w:val="28"/>
         </w:rPr>
         <w:t>_</w:t>
       </w:r>
       <w:r>
         <w:rPr>
           <w:rFonts w:ascii="宋体" w:hAnsi="宋体" w:hint="eastAsia"/>
-          <w:sz w:val="24"/>
+          <w:sz w:val="28"/>
+          <w:szCs w:val="28"/>
         </w:rPr>
         <w:t>月&gt;] [&lt;日期</w:t>
       </w:r>
       <w:r>
         <w:rPr>
           <w:rFonts w:ascii="宋体" w:hAnsi="宋体" w:hint="eastAsia"/>
-          <w:sz w:val="24"/>
+          <w:sz w:val="28"/>
+          <w:szCs w:val="28"/>
         </w:rPr>
         <w:t>_</w:t>
       </w:r>
       <w:r>
         <w:rPr>
           <w:rFonts w:ascii="宋体" w:hAnsi="宋体" w:hint="eastAsia"/>
-          <w:sz w:val="24"/>
+          <w:sz w:val="28"/>
+          <w:szCs w:val="28"/>
         </w:rPr>
         <w:t>日&gt;]</w:t>
       </w:r>

--- a/Oy/resources/委托书.docx
+++ b/Oy/resources/委托书.docx
@@ -413,7 +413,7 @@
           <w:szCs w:val="28"/>
           <w:u w:val="single"/>
         </w:rPr>
-        <w:t xml:space="preserve">                                       </w:t>
+        <w:t>________________________________________</w:t>
       </w:r>
     </w:p>
     <w:p>
@@ -475,7 +475,7 @@
           <w:szCs w:val="28"/>
           <w:u w:val="single"/>
         </w:rPr>
-        <w:t xml:space="preserve">                                       </w:t>
+        <w:t>_________________________________________</w:t>
       </w:r>
     </w:p>
     <w:p>
